--- a/Nosql/实验/00-NoSQL课程实验要求.docx
+++ b/Nosql/实验/00-NoSQL课程实验要求.docx
@@ -1632,6 +1632,7 @@
           <w:szCs w:val="18"/>
         </w:rPr>
       </w:pPr>
+      <w:bookmarkStart w:id="0" w:name="_GoBack"/>
       <w:r>
         <w:rPr>
           <w:rFonts w:hint="eastAsia" w:asciiTheme="minorEastAsia" w:hAnsiTheme="minorEastAsia"/>
@@ -1955,10 +1956,172 @@
     </w:p>
     <w:p>
       <w:pPr>
+        <w:numPr>
+          <w:ilvl w:val="0"/>
+          <w:numId w:val="10"/>
+        </w:numPr>
+        <w:snapToGrid w:val="0"/>
+        <w:spacing w:line="360" w:lineRule="auto"/>
+        <w:ind w:left="424" w:leftChars="202" w:firstLine="0" w:firstLineChars="0"/>
+        <w:rPr>
+          <w:rFonts w:hint="eastAsia" w:cs="Courier New" w:asciiTheme="minorEastAsia" w:hAnsiTheme="minorEastAsia" w:eastAsiaTheme="minorEastAsia"/>
+          <w:sz w:val="24"/>
+          <w:szCs w:val="18"/>
+        </w:rPr>
+      </w:pPr>
+      <w:r>
+        <w:rPr>
+          <w:rFonts w:hint="eastAsia" w:cs="Courier New" w:asciiTheme="minorEastAsia" w:hAnsiTheme="minorEastAsia" w:eastAsiaTheme="minorEastAsia"/>
+          <w:sz w:val="24"/>
+          <w:szCs w:val="18"/>
+        </w:rPr>
+        <w:t>找出每位同学的最高成绩以及最高成绩对应的课程名</w:t>
+      </w:r>
+    </w:p>
+    <w:p>
+      <w:pPr>
+        <w:widowControl w:val="0"/>
+        <w:numPr>
+          <w:numId w:val="0"/>
+        </w:numPr>
+        <w:snapToGrid w:val="0"/>
+        <w:spacing w:line="360" w:lineRule="auto"/>
+        <w:ind w:left="420" w:leftChars="0" w:firstLine="420" w:firstLineChars="0"/>
+        <w:jc w:val="both"/>
+        <w:rPr>
+          <w:rFonts w:hint="eastAsia" w:cs="Courier New" w:asciiTheme="minorEastAsia" w:hAnsiTheme="minorEastAsia" w:eastAsiaTheme="minorEastAsia"/>
+          <w:sz w:val="24"/>
+          <w:szCs w:val="18"/>
+        </w:rPr>
+      </w:pPr>
+    </w:p>
+    <w:p>
+      <w:pPr>
         <w:snapToGrid w:val="0"/>
         <w:spacing w:line="360" w:lineRule="auto"/>
         <w:ind w:left="424" w:leftChars="202"/>
         <w:rPr>
+          <w:rFonts w:hint="eastAsia" w:cs="Courier New" w:asciiTheme="minorEastAsia" w:hAnsiTheme="minorEastAsia" w:eastAsiaTheme="minorEastAsia"/>
+          <w:sz w:val="24"/>
+          <w:szCs w:val="18"/>
+        </w:rPr>
+      </w:pPr>
+      <w:r>
+        <w:rPr>
+          <w:rFonts w:hint="eastAsia" w:cs="Courier New" w:asciiTheme="minorEastAsia" w:hAnsiTheme="minorEastAsia" w:eastAsiaTheme="minorEastAsia"/>
+          <w:sz w:val="24"/>
+          <w:szCs w:val="18"/>
+        </w:rPr>
+        <w:t>（5）求每位同学的成绩分布：优秀、良好、合格、不合格的课程门数</w:t>
+      </w:r>
+    </w:p>
+    <w:p>
+      <w:pPr>
+        <w:snapToGrid w:val="0"/>
+        <w:spacing w:line="360" w:lineRule="auto"/>
+        <w:ind w:left="424" w:leftChars="202"/>
+        <w:rPr>
+          <w:rFonts w:hint="eastAsia" w:cs="Courier New" w:asciiTheme="minorEastAsia" w:hAnsiTheme="minorEastAsia" w:eastAsiaTheme="minorEastAsia"/>
+          <w:sz w:val="24"/>
+          <w:szCs w:val="18"/>
+        </w:rPr>
+      </w:pPr>
+    </w:p>
+    <w:p>
+      <w:pPr>
+        <w:snapToGrid w:val="0"/>
+        <w:spacing w:line="360" w:lineRule="auto"/>
+        <w:rPr>
+          <w:rFonts w:hint="eastAsia" w:cs="Courier New" w:asciiTheme="minorEastAsia" w:hAnsiTheme="minorEastAsia" w:eastAsiaTheme="minorEastAsia"/>
+          <w:sz w:val="24"/>
+          <w:szCs w:val="18"/>
+          <w:lang w:val="en-US" w:eastAsia="zh-CN"/>
+        </w:rPr>
+      </w:pPr>
+      <w:r>
+        <w:rPr>
+          <w:rFonts w:hint="eastAsia" w:cs="Courier New" w:asciiTheme="minorEastAsia" w:hAnsiTheme="minorEastAsia" w:eastAsiaTheme="minorEastAsia"/>
+          <w:sz w:val="24"/>
+          <w:szCs w:val="18"/>
+          <w:lang w:val="en-US" w:eastAsia="zh-CN"/>
+        </w:rPr>
+        <w:t xml:space="preserve">         优秀 良好 合格 不合格 人数 柱状图</w:t>
+      </w:r>
+    </w:p>
+    <w:p>
+      <w:pPr>
+        <w:numPr>
+          <w:ilvl w:val="0"/>
+          <w:numId w:val="11"/>
+        </w:numPr>
+        <w:snapToGrid w:val="0"/>
+        <w:spacing w:line="360" w:lineRule="auto"/>
+        <w:ind w:left="424" w:leftChars="202"/>
+        <w:rPr>
+          <w:rFonts w:hint="eastAsia" w:cs="Courier New" w:asciiTheme="minorEastAsia" w:hAnsiTheme="minorEastAsia" w:eastAsiaTheme="minorEastAsia"/>
+          <w:sz w:val="24"/>
+          <w:szCs w:val="18"/>
+        </w:rPr>
+      </w:pPr>
+      <w:r>
+        <w:rPr>
+          <w:rFonts w:hint="eastAsia" w:cs="Courier New" w:asciiTheme="minorEastAsia" w:hAnsiTheme="minorEastAsia" w:eastAsiaTheme="minorEastAsia"/>
+          <w:sz w:val="24"/>
+          <w:szCs w:val="18"/>
+        </w:rPr>
+        <w:t>求每门课程的选修人数和平均成绩</w:t>
+      </w:r>
+    </w:p>
+    <w:p>
+      <w:pPr>
+        <w:widowControl w:val="0"/>
+        <w:numPr>
+          <w:ilvl w:val="0"/>
+          <w:numId w:val="0"/>
+        </w:numPr>
+        <w:snapToGrid w:val="0"/>
+        <w:spacing w:line="360" w:lineRule="auto"/>
+        <w:jc w:val="both"/>
+        <w:rPr>
+          <w:rFonts w:hint="eastAsia" w:cs="Courier New" w:asciiTheme="minorEastAsia" w:hAnsiTheme="minorEastAsia" w:eastAsiaTheme="minorEastAsia"/>
+          <w:sz w:val="24"/>
+          <w:szCs w:val="18"/>
+        </w:rPr>
+      </w:pPr>
+    </w:p>
+    <w:p>
+      <w:pPr>
+        <w:widowControl w:val="0"/>
+        <w:numPr>
+          <w:ilvl w:val="0"/>
+          <w:numId w:val="0"/>
+        </w:numPr>
+        <w:snapToGrid w:val="0"/>
+        <w:spacing w:line="360" w:lineRule="auto"/>
+        <w:jc w:val="both"/>
+        <w:rPr>
+          <w:rFonts w:hint="eastAsia" w:cs="Courier New" w:asciiTheme="minorEastAsia" w:hAnsiTheme="minorEastAsia" w:eastAsiaTheme="minorEastAsia"/>
+          <w:sz w:val="24"/>
+          <w:szCs w:val="18"/>
+          <w:lang w:val="en-US" w:eastAsia="zh-CN"/>
+        </w:rPr>
+      </w:pPr>
+      <w:r>
+        <w:rPr>
+          <w:rFonts w:hint="eastAsia" w:cs="Courier New" w:asciiTheme="minorEastAsia" w:hAnsiTheme="minorEastAsia" w:eastAsiaTheme="minorEastAsia"/>
+          <w:sz w:val="24"/>
+          <w:szCs w:val="18"/>
+          <w:lang w:val="en-US" w:eastAsia="zh-CN"/>
+        </w:rPr>
+        <w:t xml:space="preserve">        选修人数和平均成绩分布图</w:t>
+      </w:r>
+    </w:p>
+    <w:p>
+      <w:pPr>
+        <w:snapToGrid w:val="0"/>
+        <w:spacing w:line="360" w:lineRule="auto"/>
+        <w:ind w:left="424" w:leftChars="202"/>
+        <w:rPr>
           <w:rFonts w:cs="Courier New" w:asciiTheme="minorEastAsia" w:hAnsiTheme="minorEastAsia" w:eastAsiaTheme="minorEastAsia"/>
           <w:sz w:val="24"/>
           <w:szCs w:val="18"/>
@@ -1970,7 +2133,7 @@
           <w:sz w:val="24"/>
           <w:szCs w:val="18"/>
         </w:rPr>
-        <w:t>（4）找出每位同学的最高成绩以及最高成绩对应的课程名</w:t>
+        <w:t>（7）求每门课程最高成绩以及最高成绩对应的学生姓名</w:t>
       </w:r>
     </w:p>
     <w:p>
@@ -1979,6 +2142,28 @@
         <w:spacing w:line="360" w:lineRule="auto"/>
         <w:ind w:left="424" w:leftChars="202"/>
         <w:rPr>
+          <w:rFonts w:hint="eastAsia" w:cs="Courier New" w:asciiTheme="minorEastAsia" w:hAnsiTheme="minorEastAsia" w:eastAsiaTheme="minorEastAsia"/>
+          <w:sz w:val="24"/>
+          <w:szCs w:val="18"/>
+          <w:lang w:val="en-US" w:eastAsia="zh-CN"/>
+        </w:rPr>
+      </w:pPr>
+      <w:r>
+        <w:rPr>
+          <w:rFonts w:hint="eastAsia" w:cs="Courier New" w:asciiTheme="minorEastAsia" w:hAnsiTheme="minorEastAsia" w:eastAsiaTheme="minorEastAsia"/>
+          <w:sz w:val="24"/>
+          <w:szCs w:val="18"/>
+          <w:lang w:val="en-US" w:eastAsia="zh-CN"/>
+        </w:rPr>
+        <w:t xml:space="preserve">     </w:t>
+      </w:r>
+    </w:p>
+    <w:p>
+      <w:pPr>
+        <w:snapToGrid w:val="0"/>
+        <w:spacing w:line="360" w:lineRule="auto"/>
+        <w:ind w:left="424" w:leftChars="202"/>
+        <w:rPr>
           <w:rFonts w:cs="Courier New" w:asciiTheme="minorEastAsia" w:hAnsiTheme="minorEastAsia" w:eastAsiaTheme="minorEastAsia"/>
           <w:sz w:val="24"/>
           <w:szCs w:val="18"/>
@@ -1990,7 +2175,7 @@
           <w:sz w:val="24"/>
           <w:szCs w:val="18"/>
         </w:rPr>
-        <w:t>（5）求每位同学的成绩分布：优秀、良好、合格、不合格的课程门数</w:t>
+        <w:t>（8）求平均成绩排名前10的课程</w:t>
       </w:r>
     </w:p>
     <w:p>
@@ -1999,18 +2184,20 @@
         <w:spacing w:line="360" w:lineRule="auto"/>
         <w:ind w:left="424" w:leftChars="202"/>
         <w:rPr>
-          <w:rFonts w:cs="Courier New" w:asciiTheme="minorEastAsia" w:hAnsiTheme="minorEastAsia" w:eastAsiaTheme="minorEastAsia"/>
-          <w:sz w:val="24"/>
-          <w:szCs w:val="18"/>
-        </w:rPr>
-      </w:pPr>
-      <w:r>
-        <w:rPr>
-          <w:rFonts w:hint="eastAsia" w:cs="Courier New" w:asciiTheme="minorEastAsia" w:hAnsiTheme="minorEastAsia" w:eastAsiaTheme="minorEastAsia"/>
-          <w:sz w:val="24"/>
-          <w:szCs w:val="18"/>
-        </w:rPr>
-        <w:t>（6）求每门课程的选修人数和平均成绩</w:t>
+          <w:rFonts w:hint="eastAsia" w:cs="Courier New" w:asciiTheme="minorEastAsia" w:hAnsiTheme="minorEastAsia" w:eastAsiaTheme="minorEastAsia"/>
+          <w:sz w:val="24"/>
+          <w:szCs w:val="18"/>
+          <w:lang w:val="en-US" w:eastAsia="zh-CN"/>
+        </w:rPr>
+      </w:pPr>
+      <w:r>
+        <w:rPr>
+          <w:rFonts w:hint="eastAsia" w:cs="Courier New" w:asciiTheme="minorEastAsia" w:hAnsiTheme="minorEastAsia" w:eastAsiaTheme="minorEastAsia"/>
+          <w:sz w:val="24"/>
+          <w:szCs w:val="18"/>
+          <w:lang w:val="en-US" w:eastAsia="zh-CN"/>
+        </w:rPr>
+        <w:t xml:space="preserve">    </w:t>
       </w:r>
     </w:p>
     <w:p>
@@ -2019,18 +2206,20 @@
         <w:spacing w:line="360" w:lineRule="auto"/>
         <w:ind w:left="424" w:leftChars="202"/>
         <w:rPr>
-          <w:rFonts w:cs="Courier New" w:asciiTheme="minorEastAsia" w:hAnsiTheme="minorEastAsia" w:eastAsiaTheme="minorEastAsia"/>
-          <w:sz w:val="24"/>
-          <w:szCs w:val="18"/>
-        </w:rPr>
-      </w:pPr>
-      <w:r>
-        <w:rPr>
-          <w:rFonts w:hint="eastAsia" w:cs="Courier New" w:asciiTheme="minorEastAsia" w:hAnsiTheme="minorEastAsia" w:eastAsiaTheme="minorEastAsia"/>
-          <w:sz w:val="24"/>
-          <w:szCs w:val="18"/>
-        </w:rPr>
-        <w:t>（7）求每门课程最高成绩以及最高成绩对应的学生姓名</w:t>
+          <w:rFonts w:hint="eastAsia" w:cs="Courier New" w:asciiTheme="minorEastAsia" w:hAnsiTheme="minorEastAsia" w:eastAsiaTheme="minorEastAsia"/>
+          <w:sz w:val="24"/>
+          <w:szCs w:val="18"/>
+          <w:lang w:val="en-US" w:eastAsia="zh-CN"/>
+        </w:rPr>
+      </w:pPr>
+      <w:r>
+        <w:rPr>
+          <w:rFonts w:hint="eastAsia" w:cs="Courier New" w:asciiTheme="minorEastAsia" w:hAnsiTheme="minorEastAsia" w:eastAsiaTheme="minorEastAsia"/>
+          <w:sz w:val="24"/>
+          <w:szCs w:val="18"/>
+          <w:lang w:val="en-US" w:eastAsia="zh-CN"/>
+        </w:rPr>
+        <w:t xml:space="preserve">     平均成绩分布</w:t>
       </w:r>
     </w:p>
     <w:p>
@@ -2039,50 +2228,21 @@
         <w:spacing w:line="360" w:lineRule="auto"/>
         <w:ind w:left="424" w:leftChars="202"/>
         <w:rPr>
-          <w:rFonts w:cs="Courier New" w:asciiTheme="minorEastAsia" w:hAnsiTheme="minorEastAsia" w:eastAsiaTheme="minorEastAsia"/>
-          <w:sz w:val="24"/>
-          <w:szCs w:val="18"/>
-        </w:rPr>
-      </w:pPr>
-      <w:r>
-        <w:rPr>
-          <w:rFonts w:hint="eastAsia" w:cs="Courier New" w:asciiTheme="minorEastAsia" w:hAnsiTheme="minorEastAsia" w:eastAsiaTheme="minorEastAsia"/>
-          <w:sz w:val="24"/>
-          <w:szCs w:val="18"/>
-        </w:rPr>
-        <w:t>（8）求平均成绩排名前10的课程</w:t>
-      </w:r>
-    </w:p>
-    <w:p>
-      <w:pPr>
-        <w:snapToGrid w:val="0"/>
-        <w:spacing w:line="360" w:lineRule="auto"/>
-        <w:ind w:left="424" w:leftChars="202"/>
-        <w:rPr>
-          <w:rFonts w:asciiTheme="minorEastAsia" w:hAnsiTheme="minorEastAsia" w:eastAsiaTheme="minorEastAsia"/>
-          <w:sz w:val="24"/>
-          <w:szCs w:val="18"/>
-        </w:rPr>
-      </w:pPr>
-      <w:r>
-        <w:rPr>
-          <w:rFonts w:hint="eastAsia" w:cs="Courier New" w:asciiTheme="minorEastAsia" w:hAnsiTheme="minorEastAsia" w:eastAsiaTheme="minorEastAsia"/>
-          <w:sz w:val="24"/>
-          <w:szCs w:val="18"/>
-        </w:rPr>
-        <w:t>（9）</w:t>
-      </w:r>
-      <w:bookmarkStart w:id="0" w:name="_GoBack"/>
-      <w:r>
-        <w:rPr>
-          <w:rFonts w:hint="eastAsia" w:cs="Courier New" w:asciiTheme="minorEastAsia" w:hAnsiTheme="minorEastAsia" w:eastAsiaTheme="minorEastAsia"/>
-          <w:sz w:val="24"/>
-          <w:szCs w:val="18"/>
-        </w:rPr>
-        <w:t>求选课人数排名前10的课程</w:t>
-      </w:r>
-      <w:bookmarkEnd w:id="0"/>
-    </w:p>
+          <w:rFonts w:asciiTheme="minorEastAsia" w:hAnsiTheme="minorEastAsia" w:eastAsiaTheme="minorEastAsia"/>
+          <w:sz w:val="24"/>
+          <w:szCs w:val="18"/>
+        </w:rPr>
+      </w:pPr>
+      <w:r>
+        <w:rPr>
+          <w:rFonts w:hint="eastAsia" w:cs="Courier New" w:asciiTheme="minorEastAsia" w:hAnsiTheme="minorEastAsia" w:eastAsiaTheme="minorEastAsia"/>
+          <w:sz w:val="24"/>
+          <w:szCs w:val="18"/>
+        </w:rPr>
+        <w:t>（9）求选课人数排名前10的课程</w:t>
+      </w:r>
+    </w:p>
+    <w:bookmarkEnd w:id="0"/>
     <w:p>
       <w:pPr>
         <w:snapToGrid w:val="0"/>
@@ -2100,22 +2260,91 @@
         <w:spacing w:line="360" w:lineRule="auto"/>
         <w:ind w:left="360"/>
         <w:rPr>
-          <w:rFonts w:cs="Courier New" w:asciiTheme="minorEastAsia" w:hAnsiTheme="minorEastAsia" w:eastAsiaTheme="minorEastAsia"/>
-          <w:sz w:val="32"/>
-        </w:rPr>
-      </w:pPr>
-    </w:p>
-    <w:p>
-      <w:pPr>
-        <w:snapToGrid w:val="0"/>
-        <w:spacing w:line="360" w:lineRule="auto"/>
-        <w:ind w:left="360"/>
-        <w:rPr>
           <w:rFonts w:hint="eastAsia" w:cs="Courier New" w:asciiTheme="minorEastAsia" w:hAnsiTheme="minorEastAsia" w:eastAsiaTheme="minorEastAsia"/>
           <w:sz w:val="32"/>
           <w:lang w:val="en-US" w:eastAsia="zh-CN"/>
         </w:rPr>
       </w:pPr>
+      <w:r>
+        <w:rPr>
+          <w:rFonts w:hint="eastAsia" w:cs="Courier New" w:asciiTheme="minorEastAsia" w:hAnsiTheme="minorEastAsia" w:eastAsiaTheme="minorEastAsia"/>
+          <w:sz w:val="32"/>
+          <w:lang w:val="en-US" w:eastAsia="zh-CN"/>
+        </w:rPr>
+        <w:t xml:space="preserve">     选课人数分布</w:t>
+      </w:r>
+    </w:p>
+    <w:p>
+      <w:pPr>
+        <w:snapToGrid w:val="0"/>
+        <w:spacing w:line="360" w:lineRule="auto"/>
+        <w:ind w:left="360"/>
+        <w:rPr>
+          <w:rFonts w:hint="eastAsia" w:cs="Courier New" w:asciiTheme="minorEastAsia" w:hAnsiTheme="minorEastAsia" w:eastAsiaTheme="minorEastAsia"/>
+          <w:sz w:val="32"/>
+          <w:lang w:val="en-US" w:eastAsia="zh-CN"/>
+        </w:rPr>
+      </w:pPr>
+    </w:p>
+    <w:p>
+      <w:pPr>
+        <w:snapToGrid w:val="0"/>
+        <w:spacing w:line="360" w:lineRule="auto"/>
+        <w:ind w:left="360"/>
+        <w:rPr>
+          <w:rFonts w:hint="eastAsia" w:cs="Courier New" w:asciiTheme="minorEastAsia" w:hAnsiTheme="minorEastAsia" w:eastAsiaTheme="minorEastAsia"/>
+          <w:sz w:val="32"/>
+          <w:lang w:val="en-US" w:eastAsia="zh-CN"/>
+        </w:rPr>
+      </w:pPr>
+      <w:r>
+        <w:rPr>
+          <w:rFonts w:hint="eastAsia" w:cs="Courier New" w:asciiTheme="minorEastAsia" w:hAnsiTheme="minorEastAsia" w:eastAsiaTheme="minorEastAsia"/>
+          <w:sz w:val="32"/>
+          <w:lang w:val="en-US" w:eastAsia="zh-CN"/>
+        </w:rPr>
+        <w:t xml:space="preserve"> </w:t>
+      </w:r>
+    </w:p>
+    <w:p>
+      <w:pPr>
+        <w:snapToGrid w:val="0"/>
+        <w:spacing w:line="360" w:lineRule="auto"/>
+        <w:ind w:left="360" w:firstLine="320" w:firstLineChars="100"/>
+        <w:rPr>
+          <w:rFonts w:hint="eastAsia" w:cs="Courier New" w:asciiTheme="minorEastAsia" w:hAnsiTheme="minorEastAsia" w:eastAsiaTheme="minorEastAsia"/>
+          <w:sz w:val="32"/>
+          <w:lang w:val="en-US" w:eastAsia="zh-CN"/>
+        </w:rPr>
+      </w:pPr>
+      <w:r>
+        <w:rPr>
+          <w:rFonts w:hint="eastAsia" w:cs="Courier New" w:asciiTheme="minorEastAsia" w:hAnsiTheme="minorEastAsia" w:eastAsiaTheme="minorEastAsia"/>
+          <w:sz w:val="32"/>
+          <w:lang w:val="en-US" w:eastAsia="zh-CN"/>
+        </w:rPr>
+        <w:t xml:space="preserve">课程 ：选课人数分布 平均成绩分布 </w:t>
+      </w:r>
+    </w:p>
+    <w:p>
+      <w:pPr>
+        <w:snapToGrid w:val="0"/>
+        <w:spacing w:line="360" w:lineRule="auto"/>
+        <w:ind w:left="360" w:firstLine="320" w:firstLineChars="100"/>
+        <w:rPr>
+          <w:rFonts w:hint="eastAsia" w:cs="Courier New" w:asciiTheme="minorEastAsia" w:hAnsiTheme="minorEastAsia" w:eastAsiaTheme="minorEastAsia"/>
+          <w:sz w:val="32"/>
+          <w:lang w:val="en-US" w:eastAsia="zh-CN"/>
+        </w:rPr>
+      </w:pPr>
+      <w:r>
+        <w:rPr>
+          <w:rFonts w:hint="eastAsia" w:cs="Courier New" w:asciiTheme="minorEastAsia" w:hAnsiTheme="minorEastAsia" w:eastAsiaTheme="minorEastAsia"/>
+          <w:sz w:val="32"/>
+          <w:lang w:val="en-US" w:eastAsia="zh-CN"/>
+        </w:rPr>
+        <w:t>学生 ：平均成绩分布 学生成绩分布</w:t>
+      </w:r>
     </w:p>
     <w:sectPr>
       <w:pgSz w:w="11906" w:h="16838"/>
@@ -2410,6 +2639,18 @@
       </w:pPr>
     </w:lvl>
   </w:abstractNum>
+  <w:abstractNum w:abstractNumId="4">
+    <w:nsid w:val="63391ED3"/>
+    <w:multiLevelType w:val="singleLevel"/>
+    <w:tmpl w:val="63391ED3"/>
+    <w:lvl w:ilvl="0" w:tentative="0">
+      <w:start w:val="6"/>
+      <w:numFmt w:val="decimal"/>
+      <w:suff w:val="nothing"/>
+      <w:lvlText w:val="（%1）"/>
+      <w:lvlJc w:val="left"/>
+    </w:lvl>
+  </w:abstractNum>
   <w:num w:numId="1">
     <w:abstractNumId w:val="2"/>
   </w:num>
@@ -2577,6 +2818,9 @@
   </w:num>
   <w:num w:numId="10">
     <w:abstractNumId w:val="0"/>
+  </w:num>
+  <w:num w:numId="11">
+    <w:abstractNumId w:val="4"/>
   </w:num>
 </w:numbering>
 </file>
@@ -2622,7 +2866,7 @@
     <w:lsdException w:uiPriority="99" w:name="Normal Indent"/>
     <w:lsdException w:uiPriority="99" w:name="footnote text"/>
     <w:lsdException w:uiPriority="99" w:name="annotation text"/>
-    <w:lsdException w:uiPriority="99" w:semiHidden="0" w:name="header"/>
+    <w:lsdException w:qFormat="1" w:uiPriority="99" w:semiHidden="0" w:name="header"/>
     <w:lsdException w:uiPriority="99" w:semiHidden="0" w:name="footer"/>
     <w:lsdException w:uiPriority="99" w:name="index heading"/>
     <w:lsdException w:qFormat="1" w:uiPriority="35" w:name="caption"/>
@@ -2656,7 +2900,7 @@
     <w:lsdException w:qFormat="1" w:unhideWhenUsed="0" w:uiPriority="0" w:semiHidden="0" w:name="Title"/>
     <w:lsdException w:uiPriority="99" w:name="Closing"/>
     <w:lsdException w:uiPriority="99" w:name="Signature"/>
-    <w:lsdException w:uiPriority="1" w:name="Default Paragraph Font"/>
+    <w:lsdException w:qFormat="1" w:uiPriority="1" w:name="Default Paragraph Font"/>
     <w:lsdException w:uiPriority="99" w:name="Body Text"/>
     <w:lsdException w:uiPriority="99" w:name="Body Text Indent"/>
     <w:lsdException w:uiPriority="99" w:name="List Continue"/>
@@ -2676,14 +2920,14 @@
     <w:lsdException w:uiPriority="99" w:name="Body Text Indent 2"/>
     <w:lsdException w:uiPriority="99" w:name="Body Text Indent 3"/>
     <w:lsdException w:uiPriority="99" w:name="Block Text"/>
-    <w:lsdException w:uiPriority="99" w:semiHidden="0" w:name="Hyperlink"/>
+    <w:lsdException w:qFormat="1" w:uiPriority="99" w:semiHidden="0" w:name="Hyperlink"/>
     <w:lsdException w:uiPriority="99" w:name="FollowedHyperlink"/>
     <w:lsdException w:qFormat="1" w:unhideWhenUsed="0" w:uiPriority="22" w:semiHidden="0" w:name="Strong"/>
     <w:lsdException w:qFormat="1" w:unhideWhenUsed="0" w:uiPriority="20" w:semiHidden="0" w:name="Emphasis"/>
     <w:lsdException w:uiPriority="99" w:name="Document Map"/>
     <w:lsdException w:uiPriority="99" w:name="Plain Text"/>
     <w:lsdException w:uiPriority="99" w:name="E-mail Signature"/>
-    <w:lsdException w:uiPriority="99" w:name="Normal (Web)"/>
+    <w:lsdException w:qFormat="1" w:uiPriority="99" w:name="Normal (Web)"/>
     <w:lsdException w:uiPriority="99" w:name="HTML Acronym"/>
     <w:lsdException w:uiPriority="99" w:name="HTML Address"/>
     <w:lsdException w:uiPriority="99" w:name="HTML Cite"/>
@@ -2739,7 +2983,7 @@
     <w:lsdException w:uiPriority="99" w:name="Table Web 2"/>
     <w:lsdException w:uiPriority="99" w:name="Table Web 3"/>
     <w:lsdException w:uiPriority="99" w:name="Balloon Text"/>
-    <w:lsdException w:unhideWhenUsed="0" w:uiPriority="39" w:semiHidden="0" w:name="Table Grid"/>
+    <w:lsdException w:qFormat="1" w:unhideWhenUsed="0" w:uiPriority="39" w:semiHidden="0" w:name="Table Grid"/>
     <w:lsdException w:uiPriority="99" w:name="Table Theme"/>
     <w:lsdException w:unhideWhenUsed="0" w:uiPriority="60" w:semiHidden="0" w:name="Light Shading"/>
     <w:lsdException w:unhideWhenUsed="0" w:uiPriority="61" w:semiHidden="0" w:name="Light List"/>
@@ -2887,6 +3131,7 @@
     <w:name w:val="Default Paragraph Font"/>
     <w:semiHidden/>
     <w:unhideWhenUsed/>
+    <w:qFormat/>
     <w:uiPriority w:val="1"/>
   </w:style>
   <w:style w:type="table" w:default="1" w:styleId="9">
@@ -2910,6 +3155,7 @@
     <w:basedOn w:val="1"/>
     <w:semiHidden/>
     <w:unhideWhenUsed/>
+    <w:qFormat/>
     <w:uiPriority w:val="99"/>
     <w:rPr>
       <w:sz w:val="24"/>
@@ -2939,6 +3185,7 @@
     <w:basedOn w:val="1"/>
     <w:link w:val="14"/>
     <w:unhideWhenUsed/>
+    <w:qFormat/>
     <w:uiPriority w:val="99"/>
     <w:pPr>
       <w:pBdr>
@@ -2980,6 +3227,7 @@
     <w:name w:val="Hyperlink"/>
     <w:basedOn w:val="7"/>
     <w:unhideWhenUsed/>
+    <w:qFormat/>
     <w:uiPriority w:val="99"/>
     <w:rPr>
       <w:color w:val="0563C1" w:themeColor="hyperlink"/>
@@ -2989,6 +3237,7 @@
   <w:style w:type="table" w:styleId="10">
     <w:name w:val="Table Grid"/>
     <w:basedOn w:val="9"/>
+    <w:qFormat/>
     <w:uiPriority w:val="39"/>
     <w:tblPr>
       <w:tblBorders>
